--- a/Levantamento de Requisitos da aplicação.docx
+++ b/Levantamento de Requisitos da aplicação.docx
@@ -9,112 +9,91 @@
     </w:p>
     <w:p>
       <w:r>
-        <w:t xml:space="preserve">A aplicação irá conter utilizadores, em que cada um irá ter um identificador único (ID), nome, </w:t>
-      </w:r>
+        <w:t xml:space="preserve">A aplicação irá conter utilizadores, em que cada um irá ter um identificador único (ID), nome,  Password, nickName que também irá ser único, o país a que pertence e um email. </w:t>
+      </w:r>
+    </w:p>
+    <w:p>
+      <w:r>
+        <w:t>O utilizador irá visitar</w:t>
+      </w:r>
+      <w:r>
+        <w:t xml:space="preserve"> vários</w:t>
+      </w:r>
+      <w:r>
+        <w:t xml:space="preserve"> locais, locais esses que terão um </w:t>
+      </w:r>
+      <w:r>
+        <w:t>identificador único (ID), nome</w:t>
+      </w:r>
+      <w:r>
+        <w:t xml:space="preserve"> a média de classificação feita pelos vários utilizadores</w:t>
+      </w:r>
+      <w:r>
+        <w:t xml:space="preserve"> e o mapa do local</w:t>
+      </w:r>
+      <w:r>
+        <w:t>.</w:t>
+      </w:r>
+    </w:p>
+    <w:p>
+      <w:r>
+        <w:t>O utilizador pode procurar informações sobre os locais que quer visitar, desde que esses locais já tenham sido visitados;</w:t>
+      </w:r>
+      <w:r>
+        <w:t xml:space="preserve"> </w:t>
+      </w:r>
+    </w:p>
+    <w:p>
+      <w:r>
+        <w:t>Nesses locais o utilizador pode tirar fotografias, descrever o local em forma textual, ou em forma de voz que depois irá ser convertida para texto, pode ter classificar o local de zero a cinco, sendo os cinco a melhor de todas e o zero a pior;</w:t>
+      </w:r>
+    </w:p>
+    <w:p>
+      <w:r>
+        <w:t>Cada local tem em si associado um identificador único</w:t>
+      </w:r>
+      <w:r>
+        <w:t xml:space="preserve"> </w:t>
+      </w:r>
+      <w:r>
+        <w:t xml:space="preserve">(ID), </w:t>
+      </w:r>
+      <w:r>
+        <w:t>a média da classificação dos utilizadores, nome e a cidade onde esta localizado;</w:t>
+      </w:r>
+    </w:p>
+    <w:p>
+      <w:r>
+        <w:t>A cidade terá associado um identificador único (ID) e um nome, também ele único;</w:t>
+      </w:r>
+    </w:p>
+    <w:p>
+      <w:r>
+        <w:t>O país terá associado um identificador único (ID) e um nome, também ele único;</w:t>
+      </w:r>
+    </w:p>
+    <w:p/>
+    <w:p>
+      <w:r>
+        <w:t>Possíveis entidades;</w:t>
+      </w:r>
+    </w:p>
+    <w:p>
+      <w:r>
+        <w:t>Utilizador;</w:t>
+      </w:r>
+    </w:p>
+    <w:p>
+      <w:r>
+        <w:t>Local_</w:t>
+      </w:r>
+      <w:r>
+        <w:t>Visitados;</w:t>
+      </w:r>
+    </w:p>
+    <w:p>
       <w:bookmarkStart w:id="0" w:name="_GoBack"/>
       <w:bookmarkEnd w:id="0"/>
-      <w:r>
-        <w:t xml:space="preserve"> Password, nickName que também irá ser único, o país a que pertence e um email. </w:t>
-      </w:r>
-    </w:p>
-    <w:p>
-      <w:r>
-        <w:t>O utilizador irá visitar</w:t>
-      </w:r>
-      <w:r>
-        <w:t xml:space="preserve"> vários</w:t>
-      </w:r>
-      <w:r>
-        <w:t xml:space="preserve"> locais, locais esses que terão um </w:t>
-      </w:r>
-      <w:r>
-        <w:t>identificador único (ID), nome</w:t>
-      </w:r>
-      <w:r>
-        <w:t xml:space="preserve"> a média de classificação feita pelos vários utilizadores</w:t>
-      </w:r>
-      <w:r>
-        <w:t xml:space="preserve"> e o mapa do local</w:t>
-      </w:r>
-      <w:r>
-        <w:t>.</w:t>
-      </w:r>
-    </w:p>
-    <w:p>
-      <w:r>
-        <w:t>O utilizador pode procurar informações sobre os locais que quer visitar, desde que esses locais já tenham sido visitados;</w:t>
-      </w:r>
-      <w:r>
-        <w:t xml:space="preserve"> </w:t>
-      </w:r>
-    </w:p>
-    <w:p>
-      <w:r>
-        <w:t>Nesses locais o utilizador pode tirar fotografias, descrever o local em forma textual, ou em forma de voz que depois irá ser convertida para texto, pode ter classificar o local de zero a cinco, sendo os cinco a melhor de todas e o zero a pior;</w:t>
-      </w:r>
-    </w:p>
-    <w:p>
-      <w:r>
-        <w:t>Cada local tem em si associado um identificador único</w:t>
-      </w:r>
-      <w:r>
-        <w:t xml:space="preserve"> </w:t>
-      </w:r>
-      <w:r>
-        <w:t xml:space="preserve">(ID), </w:t>
-      </w:r>
-      <w:r>
-        <w:t>a média da classificação dos utilizadores, nome e a cidade onde esta localizado;</w:t>
-      </w:r>
-    </w:p>
-    <w:p>
-      <w:r>
-        <w:t>O util</w:t>
-      </w:r>
-      <w:r>
-        <w:t>izador faz uma viagem, onde cada viagem tem um identificador único (ID), e os locais que deseja visitar;</w:t>
-      </w:r>
-    </w:p>
-    <w:p>
-      <w:r>
-        <w:t>Em cada local o utilizador, pode tirar fotografias e informações sobre o local para mais tarde fazer upload para o website ;</w:t>
-      </w:r>
-      <w:r>
-        <w:t xml:space="preserve">  </w:t>
-      </w:r>
-    </w:p>
-    <w:p>
-      <w:r>
-        <w:t>A cidade terá associado um identificador único (ID) e um nome, também ele único;</w:t>
-      </w:r>
-    </w:p>
-    <w:p>
-      <w:r>
-        <w:t>O país terá associado um identificador único (ID) e um nome, também ele único;</w:t>
-      </w:r>
-    </w:p>
-    <w:p/>
-    <w:p>
-      <w:r>
-        <w:t>Possíveis entidades;</w:t>
-      </w:r>
-    </w:p>
-    <w:p>
-      <w:r>
-        <w:t>Utilizador;</w:t>
-      </w:r>
-    </w:p>
-    <w:p>
-      <w:r>
-        <w:t>Local_Visitados;</w:t>
-      </w:r>
-    </w:p>
-    <w:p>
-      <w:r>
-        <w:t>Local_A_Visitar;</w:t>
-      </w:r>
-    </w:p>
-    <w:p>
       <w:r>
         <w:t>Cidade;</w:t>
       </w:r>
